--- a/TP3-Ingenieria Software 2-Palacios Giovanni-Parte B.docx
+++ b/TP3-Ingenieria Software 2-Palacios Giovanni-Parte B.docx
@@ -36,10 +36,18 @@
           <w:sz w:val="28"/>
           <w:szCs w:val="28"/>
         </w:rPr>
-        <w:t xml:space="preserve">o Practico Nro. 2 – Patrones </w:t>
+        <w:t>o Practico Nro. 3</w:t>
       </w:r>
       <w:bookmarkStart w:id="0" w:name="_GoBack"/>
       <w:bookmarkEnd w:id="0"/>
+      <w:r>
+        <w:rPr>
+          <w:rFonts w:ascii="Times New Roman" w:hAnsi="Times New Roman" w:cs="Times New Roman"/>
+          <w:sz w:val="28"/>
+          <w:szCs w:val="28"/>
+        </w:rPr>
+        <w:t xml:space="preserve"> – Patrones </w:t>
+      </w:r>
       <w:r>
         <w:rPr>
           <w:rFonts w:ascii="Times New Roman" w:hAnsi="Times New Roman" w:cs="Times New Roman"/>

--- a/TP3-Ingenieria Software 2-Palacios Giovanni-Parte B.docx
+++ b/TP3-Ingenieria Software 2-Palacios Giovanni-Parte B.docx
@@ -38,8 +38,6 @@
         </w:rPr>
         <w:t>o Practico Nro. 3</w:t>
       </w:r>
-      <w:bookmarkStart w:id="0" w:name="_GoBack"/>
-      <w:bookmarkEnd w:id="0"/>
       <w:r>
         <w:rPr>
           <w:rFonts w:ascii="Times New Roman" w:hAnsi="Times New Roman" w:cs="Times New Roman"/>
@@ -127,8 +125,18 @@
           <w:sz w:val="28"/>
           <w:szCs w:val="28"/>
         </w:rPr>
-        <w:t>Hernán Sanchez</w:t>
-      </w:r>
+        <w:t xml:space="preserve">Hernán </w:t>
+      </w:r>
+      <w:proofErr w:type="spellStart"/>
+      <w:r>
+        <w:rPr>
+          <w:rFonts w:ascii="Times New Roman" w:hAnsi="Times New Roman" w:cs="Times New Roman"/>
+          <w:sz w:val="28"/>
+          <w:szCs w:val="28"/>
+        </w:rPr>
+        <w:t>Sanchez</w:t>
+      </w:r>
+      <w:proofErr w:type="spellEnd"/>
     </w:p>
     <w:p>
       <w:pPr>
@@ -549,18 +557,18 @@
             <wp:positionV relativeFrom="paragraph">
               <wp:posOffset>2540</wp:posOffset>
             </wp:positionV>
-            <wp:extent cx="5076825" cy="828675"/>
-            <wp:effectExtent l="0" t="0" r="9525" b="9525"/>
+            <wp:extent cx="5495925" cy="857250"/>
+            <wp:effectExtent l="0" t="0" r="9525" b="0"/>
             <wp:wrapTight wrapText="bothSides">
               <wp:wrapPolygon edited="0">
                 <wp:start x="0" y="0"/>
-                <wp:lineTo x="0" y="21352"/>
-                <wp:lineTo x="21559" y="21352"/>
-                <wp:lineTo x="21559" y="0"/>
+                <wp:lineTo x="0" y="21120"/>
+                <wp:lineTo x="21563" y="21120"/>
+                <wp:lineTo x="21563" y="0"/>
                 <wp:lineTo x="0" y="0"/>
               </wp:wrapPolygon>
             </wp:wrapTight>
-            <wp:docPr id="4" name="Imagen 4"/>
+            <wp:docPr id="5" name="Imagen 5"/>
             <wp:cNvGraphicFramePr>
               <a:graphicFrameLocks xmlns:a="http://schemas.openxmlformats.org/drawingml/2006/main" noChangeAspect="1"/>
             </wp:cNvGraphicFramePr>
@@ -586,7 +594,7 @@
                   <pic:spPr>
                     <a:xfrm>
                       <a:off x="0" y="0"/>
-                      <a:ext cx="5076825" cy="828675"/>
+                      <a:ext cx="5495925" cy="857250"/>
                     </a:xfrm>
                     <a:prstGeom prst="rect">
                       <a:avLst/>
@@ -604,9 +612,9 @@
           </wp:anchor>
         </w:drawing>
       </w:r>
-    </w:p>
-    <w:p/>
-    <w:p/>
+      <w:bookmarkStart w:id="0" w:name="_GoBack"/>
+      <w:bookmarkEnd w:id="0"/>
+    </w:p>
     <w:p>
       <w:r>
         <w:t>5)</w:t>
@@ -626,11 +634,16 @@
       <w:r>
         <w:t xml:space="preserve">Podríamos crear una clase  </w:t>
       </w:r>
+      <w:proofErr w:type="spellStart"/>
       <w:r>
         <w:t>Flyweight</w:t>
       </w:r>
       <w:r>
-        <w:t>ArboleFactory el cual administraría los estados compartidos</w:t>
+        <w:t>ArboleFactory</w:t>
+      </w:r>
+      <w:proofErr w:type="spellEnd"/>
+      <w:r>
+        <w:t xml:space="preserve"> el cual administraría los estados compartidos</w:t>
       </w:r>
       <w:r>
         <w:rPr>
@@ -646,7 +659,20 @@
     </w:p>
     <w:p>
       <w:r>
-        <w:t>Los estados no compartidos; la ubicación(x,y).</w:t>
+        <w:t>Los estados no compartidos; la ubicación(</w:t>
+      </w:r>
+      <w:proofErr w:type="spellStart"/>
+      <w:r>
+        <w:t>x</w:t>
+      </w:r>
+      <w:proofErr w:type="gramStart"/>
+      <w:r>
+        <w:t>,y</w:t>
+      </w:r>
+      <w:proofErr w:type="spellEnd"/>
+      <w:proofErr w:type="gramEnd"/>
+      <w:r>
+        <w:t>).</w:t>
       </w:r>
     </w:p>
     <w:sectPr>
